--- a/README.docx
+++ b/README.docx
@@ -3,8 +3,6 @@
 <w:document xmlns:wpc="http://schemas.microsoft.com/office/word/2010/wordprocessingCanvas" xmlns:cx="http://schemas.microsoft.com/office/drawing/2014/chartex" xmlns:cx1="http://schemas.microsoft.com/office/drawing/2015/9/8/chartex" xmlns:cx2="http://schemas.microsoft.com/office/drawing/2015/10/21/chartex" xmlns:cx3="http://schemas.microsoft.com/office/drawing/2016/5/9/chartex" xmlns:cx4="http://schemas.microsoft.com/office/drawing/2016/5/10/chartex" xmlns:cx5="http://schemas.microsoft.com/office/drawing/2016/5/11/chartex" xmlns:cx6="http://schemas.microsoft.com/office/drawing/2016/5/12/chartex" xmlns:cx7="http://schemas.microsoft.com/office/drawing/2016/5/13/chartex" xmlns:cx8="http://schemas.microsoft.com/office/drawing/2016/5/14/chartex" xmlns:mc="http://schemas.openxmlformats.org/markup-compatibility/2006" xmlns:aink="http://schemas.microsoft.com/office/drawing/2016/ink" xmlns:am3d="http://schemas.microsoft.com/office/drawing/2017/model3d" xmlns:o="urn:schemas-microsoft-com:office:office" xmlns:r="http://schemas.openxmlformats.org/officeDocument/2006/relationships" xmlns:m="http://schemas.openxmlformats.org/officeDocument/2006/math" xmlns:v="urn:schemas-microsoft-com:vml" xmlns:wp14="http://schemas.microsoft.com/office/word/2010/wordprocessingDrawing" xmlns:wp="http://schemas.openxmlformats.org/drawingml/2006/wordprocessingDrawing" xmlns:w10="urn:schemas-microsoft-com:office:word" xmlns:w="http://schemas.openxmlformats.org/wordprocessingml/2006/main" xmlns:w14="http://schemas.microsoft.com/office/word/2010/wordml" xmlns:w15="http://schemas.microsoft.com/office/word/2012/wordml" xmlns:w16cid="http://schemas.microsoft.com/office/word/2016/wordml/cid" xmlns:w16se="http://schemas.microsoft.com/office/word/2015/wordml/symex" xmlns:wpg="http://schemas.microsoft.com/office/word/2010/wordprocessingGroup" xmlns:wpi="http://schemas.microsoft.com/office/word/2010/wordprocessingInk" xmlns:wne="http://schemas.microsoft.com/office/word/2006/wordml" xmlns:wps="http://schemas.microsoft.com/office/word/2010/wordprocessingShape" mc:Ignorable="w14 w15 w16se w16cid wp14">
   <w:body>
     <w:p>
-      <w:bookmarkStart w:id="0" w:name="_GoBack"/>
-      <w:bookmarkEnd w:id="0"/>
       <w:r>
         <w:t>Isaac Sek</w:t>
       </w:r>
@@ -22,6 +20,8 @@
         </w:rPr>
         <w:t>CSS 490: Multimedia – HW 1</w:t>
       </w:r>
+      <w:bookmarkStart w:id="0" w:name="_GoBack"/>
+      <w:bookmarkEnd w:id="0"/>
     </w:p>
     <w:p>
       <w:pPr>
@@ -45,7 +45,30 @@
       </w:r>
       <w:proofErr w:type="gramEnd"/>
       <w:r>
-        <w:t xml:space="preserve"> Run: Go to URL in description</w:t>
+        <w:t xml:space="preserve"> Run: Go to URL </w:t>
+      </w:r>
+      <w:r>
+        <w:t>to run on web, or install node.js</w:t>
+      </w:r>
+    </w:p>
+    <w:p>
+      <w:pPr>
+        <w:pStyle w:val="ListParagraph"/>
+        <w:numPr>
+          <w:ilvl w:val="1"/>
+          <w:numId w:val="2"/>
+        </w:numPr>
+      </w:pPr>
+      <w:hyperlink r:id="rId5" w:history="1">
+        <w:r>
+          <w:rPr>
+            <w:rStyle w:val="Hyperlink"/>
+          </w:rPr>
+          <w:t>https://dashboard.heroku.com/apps/polar-springs-47298/settings</w:t>
+        </w:r>
+      </w:hyperlink>
+      <w:r>
+        <w:t xml:space="preserve"> </w:t>
       </w:r>
     </w:p>
     <w:p>
@@ -145,7 +168,7 @@
                     <pic:cNvPicPr/>
                   </pic:nvPicPr>
                   <pic:blipFill>
-                    <a:blip r:embed="rId5"/>
+                    <a:blip r:embed="rId6"/>
                     <a:stretch>
                       <a:fillRect/>
                     </a:stretch>
@@ -206,7 +229,7 @@
                     <pic:cNvPicPr/>
                   </pic:nvPicPr>
                   <pic:blipFill>
-                    <a:blip r:embed="rId6"/>
+                    <a:blip r:embed="rId7"/>
                     <a:stretch>
                       <a:fillRect/>
                     </a:stretch>
@@ -856,6 +879,29 @@
       <w:contextualSpacing/>
     </w:pPr>
   </w:style>
+  <w:style w:type="character" w:styleId="Hyperlink">
+    <w:name w:val="Hyperlink"/>
+    <w:basedOn w:val="DefaultParagraphFont"/>
+    <w:uiPriority w:val="99"/>
+    <w:unhideWhenUsed/>
+    <w:rsid w:val="00252D27"/>
+    <w:rPr>
+      <w:color w:val="0563C1" w:themeColor="hyperlink"/>
+      <w:u w:val="single"/>
+    </w:rPr>
+  </w:style>
+  <w:style w:type="character" w:styleId="UnresolvedMention">
+    <w:name w:val="Unresolved Mention"/>
+    <w:basedOn w:val="DefaultParagraphFont"/>
+    <w:uiPriority w:val="99"/>
+    <w:semiHidden/>
+    <w:unhideWhenUsed/>
+    <w:rsid w:val="00252D27"/>
+    <w:rPr>
+      <w:color w:val="808080"/>
+      <w:shd w:val="clear" w:color="auto" w:fill="E6E6E6"/>
+    </w:rPr>
+  </w:style>
 </w:styles>
 </file>
 

--- a/README.docx
+++ b/README.docx
@@ -20,8 +20,6 @@
         </w:rPr>
         <w:t>CSS 490: Multimedia – HW 1</w:t>
       </w:r>
-      <w:bookmarkStart w:id="0" w:name="_GoBack"/>
-      <w:bookmarkEnd w:id="0"/>
     </w:p>
     <w:p>
       <w:pPr>
@@ -64,12 +62,14 @@
           <w:rPr>
             <w:rStyle w:val="Hyperlink"/>
           </w:rPr>
-          <w:t>https://dashboard.heroku.com/apps/polar-springs-47298/settings</w:t>
+          <w:t>https://polar-springs-47298.herokuapp.com/</w:t>
         </w:r>
       </w:hyperlink>
       <w:r>
         <w:t xml:space="preserve"> </w:t>
       </w:r>
+      <w:bookmarkStart w:id="0" w:name="_GoBack"/>
+      <w:bookmarkEnd w:id="0"/>
     </w:p>
     <w:p>
       <w:pPr>
